--- a/Brouillon_février2021.docx
+++ b/Brouillon_février2021.docx
@@ -3,27 +3,6 @@
 <w:document xmlns:wpc="http://schemas.microsoft.com/office/word/2010/wordprocessingCanvas" xmlns:cx="http://schemas.microsoft.com/office/drawing/2014/chartex" xmlns:cx1="http://schemas.microsoft.com/office/drawing/2015/9/8/chartex" xmlns:cx2="http://schemas.microsoft.com/office/drawing/2015/10/21/chartex" xmlns:cx3="http://schemas.microsoft.com/office/drawing/2016/5/9/chartex" xmlns:cx4="http://schemas.microsoft.com/office/drawing/2016/5/10/chartex" xmlns:cx5="http://schemas.microsoft.com/office/drawing/2016/5/11/chartex" xmlns:cx6="http://schemas.microsoft.com/office/drawing/2016/5/12/chartex" xmlns:cx7="http://schemas.microsoft.com/office/drawing/2016/5/13/chartex" xmlns:cx8="http://schemas.microsoft.com/office/drawing/2016/5/14/chartex" xmlns:mc="http://schemas.openxmlformats.org/markup-compatibility/2006" xmlns:aink="http://schemas.microsoft.com/office/drawing/2016/ink" xmlns:am3d="http://schemas.microsoft.com/office/drawing/2017/model3d" xmlns:o="urn:schemas-microsoft-com:office:office" xmlns:r="http://schemas.openxmlformats.org/officeDocument/2006/relationships" xmlns:m="http://schemas.openxmlformats.org/officeDocument/2006/math" xmlns:v="urn:schemas-microsoft-com:vml" xmlns:wp14="http://schemas.microsoft.com/office/word/2010/wordprocessingDrawing" xmlns:wp="http://schemas.openxmlformats.org/drawingml/2006/wordprocessingDrawing" xmlns:w10="urn:schemas-microsoft-com:office:word" xmlns:w="http://schemas.openxmlformats.org/wordprocessingml/2006/main" xmlns:w14="http://schemas.microsoft.com/office/word/2010/wordml" xmlns:w15="http://schemas.microsoft.com/office/word/2012/wordml" xmlns:w16cex="http://schemas.microsoft.com/office/word/2018/wordml/cex" xmlns:w16cid="http://schemas.microsoft.com/office/word/2016/wordml/cid" xmlns:w16="http://schemas.microsoft.com/office/word/2018/wordml" xmlns:w16se="http://schemas.microsoft.com/office/word/2015/wordml/symex" xmlns:wpg="http://schemas.microsoft.com/office/word/2010/wordprocessingGroup" xmlns:wpi="http://schemas.microsoft.com/office/word/2010/wordprocessingInk" xmlns:wne="http://schemas.microsoft.com/office/word/2006/wordml" xmlns:wps="http://schemas.microsoft.com/office/word/2010/wordprocessingShape" mc:Ignorable="w14 w15 w16se w16cid w16 w16cex wp14">
   <w:body>
     <w:p>
-      <w:hyperlink r:id="rId8" w:anchor="La_digitalisation_definition">
-        <w:r>
-          <w:rPr>
-            <w:u w:val="single"/>
-          </w:rPr>
-          <w:t>https://culture-rh.com/comment-digitaliser-processus-recrutement/#La_digitalisation_definition</w:t>
-        </w:r>
-      </w:hyperlink>
-    </w:p>
-    <w:p>
-      <w:hyperlink r:id="rId9">
-        <w:r>
-          <w:rPr>
-            <w:u w:val="single"/>
-          </w:rPr>
-          <w:t>https://culture-rh.com/recruter-intelligence-artificielle-avantages-inconvenients-exemples-application/</w:t>
-        </w:r>
-      </w:hyperlink>
-    </w:p>
-    <w:p/>
-    <w:p>
       <w:pPr>
         <w:pStyle w:val="Titre"/>
       </w:pPr>
@@ -38,6 +17,29 @@
         <w:t xml:space="preserve"> </w:t>
       </w:r>
     </w:p>
+    <w:p/>
+    <w:p>
+      <w:r>
+        <w:t>Pour la problématique :</w:t>
+      </w:r>
+    </w:p>
+    <w:p>
+      <w:pPr>
+        <w:pStyle w:val="Titre1"/>
+      </w:pPr>
+      <w:r>
+        <w:t xml:space="preserve">« Digitalisation du processus de recrutement : </w:t>
+      </w:r>
+    </w:p>
+    <w:p>
+      <w:pPr>
+        <w:pStyle w:val="Titre1"/>
+      </w:pPr>
+      <w:r>
+        <w:t>Etude du développement d’un analyseur de CV dans le cadre d’une approche orientée Data Science »</w:t>
+      </w:r>
+    </w:p>
+    <w:p/>
     <w:p>
       <w:pPr>
         <w:rPr>
@@ -2805,15 +2807,43 @@
       </w:r>
     </w:p>
     <w:p>
-      <w:pPr>
-        <w:rPr>
-          <w:lang w:val="en-GB"/>
-        </w:rPr>
-      </w:pPr>
       <w:r>
         <w:fldChar w:fldCharType="end"/>
       </w:r>
     </w:p>
+    <w:p>
+      <w:pPr>
+        <w:rPr>
+          <w:color w:val="FF0000"/>
+        </w:rPr>
+      </w:pPr>
+      <w:hyperlink r:id="rId8" w:anchor="La_digitalisation_definition">
+        <w:r>
+          <w:rPr>
+            <w:color w:val="FF0000"/>
+            <w:u w:val="single"/>
+          </w:rPr>
+          <w:t>https://culture-rh.com/comment-digitaliser-processus-recrutement/#La_digitalisation_definition</w:t>
+        </w:r>
+      </w:hyperlink>
+    </w:p>
+    <w:p>
+      <w:pPr>
+        <w:rPr>
+          <w:color w:val="FF0000"/>
+        </w:rPr>
+      </w:pPr>
+      <w:hyperlink r:id="rId9">
+        <w:r>
+          <w:rPr>
+            <w:color w:val="FF0000"/>
+            <w:u w:val="single"/>
+          </w:rPr>
+          <w:t>https://culture-rh.com/recruter-intelligence-artificielle-avantages-inconvenients-exemples-application/</w:t>
+        </w:r>
+      </w:hyperlink>
+    </w:p>
+    <w:p/>
     <w:p>
       <w:pPr>
         <w:rPr>
@@ -2821,13 +2851,9 @@
           <w:color w:val="262626" w:themeColor="text1" w:themeTint="D9"/>
           <w:sz w:val="40"/>
           <w:szCs w:val="40"/>
-          <w:lang w:val="en-GB"/>
-        </w:rPr>
-      </w:pPr>
-      <w:r>
-        <w:rPr>
-          <w:lang w:val="en-GB"/>
-        </w:rPr>
+        </w:rPr>
+      </w:pPr>
+      <w:r>
         <w:br w:type="page"/>
       </w:r>
     </w:p>
@@ -2954,11 +2980,26 @@
     </w:p>
     <w:p>
       <w:pPr>
-        <w:pStyle w:val="Titre1"/>
+        <w:rPr>
+          <w:rFonts w:asciiTheme="majorHAnsi" w:eastAsiaTheme="majorEastAsia" w:hAnsiTheme="majorHAnsi" w:cstheme="majorBidi"/>
+          <w:b/>
+          <w:color w:val="262626" w:themeColor="text1" w:themeTint="D9"/>
+          <w:sz w:val="48"/>
+          <w:szCs w:val="40"/>
+        </w:rPr>
       </w:pPr>
       <w:bookmarkStart w:id="8" w:name="_Toc63161810"/>
       <w:bookmarkStart w:id="9" w:name="_Toc63359180"/>
       <w:r>
+        <w:br w:type="page"/>
+      </w:r>
+    </w:p>
+    <w:p>
+      <w:pPr>
+        <w:pStyle w:val="Titre1"/>
+      </w:pPr>
+      <w:r>
+        <w:lastRenderedPageBreak/>
         <w:t>La d</w:t>
       </w:r>
       <w:r>
@@ -3006,7 +3047,6 @@
       </w:pPr>
       <w:bookmarkStart w:id="11" w:name="_Toc63359182"/>
       <w:r>
-        <w:lastRenderedPageBreak/>
         <w:t>Le recrutement</w:t>
       </w:r>
       <w:bookmarkEnd w:id="11"/>
@@ -3328,6 +3368,7 @@
       <w:bookmarkStart w:id="15" w:name="_Toc63161811"/>
       <w:bookmarkStart w:id="16" w:name="_Toc63359184"/>
       <w:r>
+        <w:lastRenderedPageBreak/>
         <w:t>Quels avantages ?</w:t>
       </w:r>
       <w:bookmarkEnd w:id="15"/>
@@ -3355,7 +3396,6 @@
     </w:p>
     <w:p>
       <w:r>
-        <w:lastRenderedPageBreak/>
         <w:t xml:space="preserve">Cette digitalisation permettra au recruteur de s’affranchir d’un certain nombre de tâches répétitives et fastidieuses et ce gain de temps sera rapidement transformé en un gain d’argent. </w:t>
       </w:r>
     </w:p>
@@ -3591,6 +3631,7 @@
         <w:rPr>
           <w:highlight w:val="white"/>
         </w:rPr>
+        <w:lastRenderedPageBreak/>
         <w:t>Toutes les étapes peuvent être digitalisées au travers de diverses technologies digitales. Des outils “clé en main” existent déjà, qui ne demandent parfois même pas d’installation sur un poste.</w:t>
       </w:r>
     </w:p>
@@ -3664,7 +3705,6 @@
         <w:rPr>
           <w:highlight w:val="white"/>
         </w:rPr>
-        <w:lastRenderedPageBreak/>
         <w:t>Les ATS permettent également de prendre du recul sur le recrutement et son processus. Les candidatures sont centralisées, il n’est plus nécessaire pour le recruteur de naviguer entre les divers services logiciels (mail, tableurs, dossiers…).</w:t>
       </w:r>
     </w:p>
@@ -3845,6 +3885,7 @@
     </w:p>
     <w:p>
       <w:r>
+        <w:lastRenderedPageBreak/>
         <w:t xml:space="preserve">Avec ces systèmes, reposant sur ce qu’on appelle “l’apprentissage”, il est possible de procéder à des analyses poussées sur chaque candidat. Cela va de la recherche de compétences dans un CV à l’analyse du ton voix et du débit de paroles). </w:t>
       </w:r>
     </w:p>
@@ -3860,7 +3901,6 @@
       <w:bookmarkStart w:id="32" w:name="_Toc63161820"/>
       <w:bookmarkStart w:id="33" w:name="_Toc63359191"/>
       <w:r>
-        <w:lastRenderedPageBreak/>
         <w:t>Recruter avec l’intelligence artificielle :</w:t>
       </w:r>
       <w:bookmarkEnd w:id="32"/>
@@ -4018,7 +4058,11 @@
         <w:t>par</w:t>
       </w:r>
       <w:r>
-        <w:t xml:space="preserve"> son lien étroit avec les Big Data et sa capacité à extraire des corrélations à partir de ces structures de données “impraticables” pour des méthodes analytiques traditionnelles, permet des analyses plus “poussées” que les analyses traditionnelles.</w:t>
+        <w:t xml:space="preserve"> son lien étroit avec les Big Data et sa capacité à extraire des corrélations à partir de </w:t>
+      </w:r>
+      <w:r>
+        <w:lastRenderedPageBreak/>
+        <w:t>ces structures de données “impraticables” pour des méthodes analytiques traditionnelles, permet des analyses plus “poussées” que les analyses traditionnelles.</w:t>
       </w:r>
     </w:p>
     <w:p>
@@ -4052,7 +4096,6 @@
       <w:bookmarkStart w:id="47" w:name="_Toc63161827"/>
       <w:bookmarkEnd w:id="46"/>
       <w:r>
-        <w:lastRenderedPageBreak/>
         <w:t>La neutralité et la distance émotionnelle</w:t>
       </w:r>
       <w:bookmarkEnd w:id="47"/>
@@ -4205,6 +4248,7 @@
       </w:pPr>
       <w:bookmarkStart w:id="53" w:name="_Toc63161831"/>
       <w:r>
+        <w:lastRenderedPageBreak/>
         <w:t xml:space="preserve">Une </w:t>
       </w:r>
       <w:r>
@@ -4280,7 +4324,6 @@
       </w:pPr>
       <w:bookmarkStart w:id="54" w:name="_Toc63161832"/>
       <w:r>
-        <w:lastRenderedPageBreak/>
         <w:t>Ses utilisations</w:t>
       </w:r>
       <w:bookmarkEnd w:id="54"/>
@@ -6308,24 +6351,14 @@
       <w:r>
         <w:t xml:space="preserve">Figure </w:t>
       </w:r>
-      <w:r>
-        <w:fldChar w:fldCharType="begin"/>
-      </w:r>
-      <w:r>
-        <w:instrText xml:space="preserve"> SEQ Figure \* ARABIC </w:instrText>
-      </w:r>
-      <w:r>
-        <w:fldChar w:fldCharType="separate"/>
-      </w:r>
-      <w:r>
-        <w:rPr>
-          <w:noProof/>
-        </w:rPr>
-        <w:t>1</w:t>
-      </w:r>
-      <w:r>
-        <w:fldChar w:fldCharType="end"/>
-      </w:r>
+      <w:fldSimple w:instr=" SEQ Figure \* ARABIC ">
+        <w:r>
+          <w:rPr>
+            <w:noProof/>
+          </w:rPr>
+          <w:t>1</w:t>
+        </w:r>
+      </w:fldSimple>
       <w:r>
         <w:t xml:space="preserve"> - Trois manières d'exprimer l'expérience professionnelle</w:t>
       </w:r>
@@ -7199,24 +7232,14 @@
       <w:r>
         <w:t xml:space="preserve">Tableau </w:t>
       </w:r>
-      <w:r>
-        <w:fldChar w:fldCharType="begin"/>
-      </w:r>
-      <w:r>
-        <w:instrText xml:space="preserve"> SEQ Tableau \* ARABIC </w:instrText>
-      </w:r>
-      <w:r>
-        <w:fldChar w:fldCharType="separate"/>
-      </w:r>
-      <w:r>
-        <w:rPr>
-          <w:noProof/>
-        </w:rPr>
-        <w:t>1</w:t>
-      </w:r>
-      <w:r>
-        <w:fldChar w:fldCharType="end"/>
-      </w:r>
+      <w:fldSimple w:instr=" SEQ Tableau \* ARABIC ">
+        <w:r>
+          <w:rPr>
+            <w:noProof/>
+          </w:rPr>
+          <w:t>1</w:t>
+        </w:r>
+      </w:fldSimple>
       <w:r>
         <w:t xml:space="preserve"> - Une racine et ses variantes</w:t>
       </w:r>
@@ -7550,24 +7573,14 @@
       <w:r>
         <w:t xml:space="preserve">Tableau </w:t>
       </w:r>
-      <w:r>
-        <w:fldChar w:fldCharType="begin"/>
-      </w:r>
-      <w:r>
-        <w:instrText xml:space="preserve"> SEQ Tableau \* ARABIC </w:instrText>
-      </w:r>
-      <w:r>
-        <w:fldChar w:fldCharType="separate"/>
-      </w:r>
-      <w:r>
-        <w:rPr>
-          <w:noProof/>
-        </w:rPr>
-        <w:t>2</w:t>
-      </w:r>
-      <w:r>
-        <w:fldChar w:fldCharType="end"/>
-      </w:r>
+      <w:fldSimple w:instr=" SEQ Tableau \* ARABIC ">
+        <w:r>
+          <w:rPr>
+            <w:noProof/>
+          </w:rPr>
+          <w:t>2</w:t>
+        </w:r>
+      </w:fldSimple>
       <w:r>
         <w:t xml:space="preserve"> - Un lemme et ses lexèmes</w:t>
       </w:r>
